--- a/NJS.docx
+++ b/NJS.docx
@@ -999,13 +999,7 @@
                               <w:rPr>
                                 <w:lang w:val="en-US"/>
                               </w:rPr>
-                              <w:t>callback</w:t>
-                            </w:r>
-                            <w:r>
-                              <w:rPr>
-                                <w:lang w:val="en-US"/>
-                              </w:rPr>
-                              <w:t xml:space="preserve"> queue</w:t>
+                              <w:t>callback queue</w:t>
                             </w:r>
                           </w:p>
                         </w:txbxContent>
@@ -1037,13 +1031,7 @@
                         <w:rPr>
                           <w:lang w:val="en-US"/>
                         </w:rPr>
-                        <w:t>callback</w:t>
-                      </w:r>
-                      <w:r>
-                        <w:rPr>
-                          <w:lang w:val="en-US"/>
-                        </w:rPr>
-                        <w:t xml:space="preserve"> queue</w:t>
+                        <w:t>callback queue</w:t>
                       </w:r>
                     </w:p>
                   </w:txbxContent>
@@ -2443,7 +2431,24 @@
           <w:szCs w:val="40"/>
           <w:lang w:val="en-US"/>
         </w:rPr>
-        <w:t>Scope chain is a Lexical environment, where Lexical environment is a referencing chain that follows a hierarchal pattern (parent-child relationship).</w:t>
+        <w:t>Scope chain is a Lexical environment, where Lexical environment is a referencing chain that follows a hierarchal pattern (parent-child relations</w:t>
+      </w:r>
+    </w:p>
+    <w:p>
+      <w:pPr>
+        <w:rPr>
+          <w:sz w:val="40"/>
+          <w:szCs w:val="40"/>
+          <w:lang w:val="en-US"/>
+        </w:rPr>
+      </w:pPr>
+      <w:r>
+        <w:rPr>
+          <w:sz w:val="40"/>
+          <w:szCs w:val="40"/>
+          <w:lang w:val="en-US"/>
+        </w:rPr>
+        <w:t>hip).</w:t>
       </w:r>
     </w:p>
     <w:p>
@@ -16342,6 +16347,48 @@
           <w:lang w:val="en-US"/>
         </w:rPr>
       </w:pPr>
+      <w:r>
+        <w:rPr>
+          <w:sz w:val="52"/>
+          <w:szCs w:val="52"/>
+          <w:lang w:val="en-US"/>
+        </w:rPr>
+        <w:t>NOTE:</w:t>
+      </w:r>
+    </w:p>
+    <w:p>
+      <w:pPr>
+        <w:rPr>
+          <w:sz w:val="52"/>
+          <w:szCs w:val="52"/>
+          <w:lang w:val="en-US"/>
+        </w:rPr>
+      </w:pPr>
+      <w:r>
+        <w:rPr>
+          <w:sz w:val="52"/>
+          <w:szCs w:val="52"/>
+          <w:lang w:val="en-US"/>
+        </w:rPr>
+        <w:t xml:space="preserve">Arrow functions work differently, in case of ‘this’ arrow refer to the </w:t>
+      </w:r>
+      <w:r>
+        <w:rPr>
+          <w:sz w:val="52"/>
+          <w:szCs w:val="52"/>
+          <w:highlight w:val="yellow"/>
+          <w:lang w:val="en-US"/>
+        </w:rPr>
+        <w:t>parent</w:t>
+      </w:r>
+      <w:r>
+        <w:rPr>
+          <w:sz w:val="52"/>
+          <w:szCs w:val="52"/>
+          <w:lang w:val="en-US"/>
+        </w:rPr>
+        <w:t xml:space="preserve"> ‘this’ and not window always.</w:t>
+      </w:r>
     </w:p>
     <w:sectPr>
       <w:pgSz w:w="11906" w:h="16838"/>

--- a/NJS.docx
+++ b/NJS.docx
@@ -59,6 +59,14 @@
           <w:lang w:val="en-US"/>
         </w:rPr>
         <w:t>, callback</w:t>
+      </w:r>
+      <w:r>
+        <w:rPr>
+          <w:sz w:val="52"/>
+          <w:szCs w:val="52"/>
+          <w:lang w:val="en-US"/>
+        </w:rPr>
+        <w:t xml:space="preserve"> queue</w:t>
       </w:r>
       <w:r>
         <w:rPr>
@@ -3801,7 +3809,24 @@
           <w:szCs w:val="40"/>
           <w:lang w:val="en-US"/>
         </w:rPr>
-        <w:t xml:space="preserve">A function along with its lexical scope = closure, in simple words </w:t>
+        <w:t xml:space="preserve">A function along with its lexical scope = </w:t>
+      </w:r>
+      <w:r>
+        <w:rPr>
+          <w:sz w:val="40"/>
+          <w:szCs w:val="40"/>
+          <w:highlight w:val="yellow"/>
+          <w:lang w:val="en-US"/>
+        </w:rPr>
+        <w:t>closure</w:t>
+      </w:r>
+      <w:r>
+        <w:rPr>
+          <w:sz w:val="40"/>
+          <w:szCs w:val="40"/>
+          <w:lang w:val="en-US"/>
+        </w:rPr>
+        <w:t xml:space="preserve">, in simple words </w:t>
       </w:r>
       <w:proofErr w:type="spellStart"/>
       <w:r>
@@ -3819,13 +3844,40 @@
           <w:szCs w:val="40"/>
           <w:lang w:val="en-US"/>
         </w:rPr>
-        <w:t xml:space="preserve"> like the summary of the function with reference to its outer </w:t>
+        <w:t xml:space="preserve"> like the </w:t>
+      </w:r>
+      <w:r>
+        <w:rPr>
+          <w:sz w:val="40"/>
+          <w:szCs w:val="40"/>
+          <w:highlight w:val="yellow"/>
+          <w:lang w:val="en-US"/>
+        </w:rPr>
+        <w:t>summary</w:t>
+      </w:r>
+      <w:r>
+        <w:rPr>
+          <w:sz w:val="40"/>
+          <w:szCs w:val="40"/>
+          <w:lang w:val="en-US"/>
+        </w:rPr>
+        <w:t xml:space="preserve"> of the function with </w:t>
+      </w:r>
+      <w:r>
+        <w:rPr>
+          <w:sz w:val="40"/>
+          <w:szCs w:val="40"/>
+          <w:highlight w:val="yellow"/>
+          <w:lang w:val="en-US"/>
+        </w:rPr>
+        <w:t xml:space="preserve">reference to its outer </w:t>
       </w:r>
       <w:proofErr w:type="spellStart"/>
       <w:r>
         <w:rPr>
           <w:sz w:val="40"/>
           <w:szCs w:val="40"/>
+          <w:highlight w:val="yellow"/>
           <w:lang w:val="en-US"/>
         </w:rPr>
         <w:t>enviroment</w:t>
@@ -3837,7 +3889,41 @@
           <w:szCs w:val="40"/>
           <w:lang w:val="en-US"/>
         </w:rPr>
-        <w:t xml:space="preserve">, what values were captured in this function is called closure. So even after a function is ended, </w:t>
+        <w:t xml:space="preserve">, what </w:t>
+      </w:r>
+      <w:r>
+        <w:rPr>
+          <w:sz w:val="40"/>
+          <w:szCs w:val="40"/>
+          <w:highlight w:val="yellow"/>
+          <w:lang w:val="en-US"/>
+        </w:rPr>
+        <w:t>values</w:t>
+      </w:r>
+      <w:r>
+        <w:rPr>
+          <w:sz w:val="40"/>
+          <w:szCs w:val="40"/>
+          <w:lang w:val="en-US"/>
+        </w:rPr>
+        <w:t xml:space="preserve"> were </w:t>
+      </w:r>
+      <w:r>
+        <w:rPr>
+          <w:sz w:val="40"/>
+          <w:szCs w:val="40"/>
+          <w:highlight w:val="yellow"/>
+          <w:lang w:val="en-US"/>
+        </w:rPr>
+        <w:t>captured</w:t>
+      </w:r>
+      <w:r>
+        <w:rPr>
+          <w:sz w:val="40"/>
+          <w:szCs w:val="40"/>
+          <w:lang w:val="en-US"/>
+        </w:rPr>
+        <w:t xml:space="preserve"> in this function is called closure. So even after a function is ended, </w:t>
       </w:r>
       <w:proofErr w:type="spellStart"/>
       <w:proofErr w:type="gramStart"/>
@@ -4951,9 +5037,18 @@
         <w:rPr>
           <w:sz w:val="40"/>
           <w:szCs w:val="40"/>
-          <w:lang w:val="en-US"/>
-        </w:rPr>
-        <w:t xml:space="preserve">garbage collector takes unused variables and takes it out of memory, this is automatic in </w:t>
+          <w:highlight w:val="yellow"/>
+          <w:lang w:val="en-US"/>
+        </w:rPr>
+        <w:t>garbage collector</w:t>
+      </w:r>
+      <w:r>
+        <w:rPr>
+          <w:sz w:val="40"/>
+          <w:szCs w:val="40"/>
+          <w:lang w:val="en-US"/>
+        </w:rPr>
+        <w:t xml:space="preserve"> takes unused variables and takes it out of memory, this is automatic in </w:t>
       </w:r>
       <w:proofErr w:type="spellStart"/>
       <w:r>
@@ -4978,6 +5073,7 @@
         <w:rPr>
           <w:sz w:val="40"/>
           <w:szCs w:val="40"/>
+          <w:highlight w:val="yellow"/>
           <w:lang w:val="en-US"/>
         </w:rPr>
         <w:t>closures</w:t>
@@ -4989,7 +5085,24 @@
           <w:szCs w:val="40"/>
           <w:lang w:val="en-US"/>
         </w:rPr>
-        <w:t xml:space="preserve"> we cannot free the memory of a variable in closure that hasn’t been used yet. These unused variables in closure can build up and cause memory leak. To overcome this modern </w:t>
+        <w:t xml:space="preserve"> we </w:t>
+      </w:r>
+      <w:r>
+        <w:rPr>
+          <w:sz w:val="40"/>
+          <w:szCs w:val="40"/>
+          <w:highlight w:val="yellow"/>
+          <w:lang w:val="en-US"/>
+        </w:rPr>
+        <w:t>cannot free the memory</w:t>
+      </w:r>
+      <w:r>
+        <w:rPr>
+          <w:sz w:val="40"/>
+          <w:szCs w:val="40"/>
+          <w:lang w:val="en-US"/>
+        </w:rPr>
+        <w:t xml:space="preserve"> of a variable in closure that hasn’t been used yet. These unused variables in closure can build up and cause memory leak. To overcome this modern </w:t>
       </w:r>
       <w:proofErr w:type="gramStart"/>
       <w:r>
@@ -5007,7 +5120,24 @@
           <w:szCs w:val="40"/>
           <w:lang w:val="en-US"/>
         </w:rPr>
-        <w:t xml:space="preserve"> have smart garbage collectors where if a variable is not used it is dumped even inside a closure.</w:t>
+        <w:t xml:space="preserve"> have </w:t>
+      </w:r>
+      <w:r>
+        <w:rPr>
+          <w:sz w:val="40"/>
+          <w:szCs w:val="40"/>
+          <w:highlight w:val="yellow"/>
+          <w:lang w:val="en-US"/>
+        </w:rPr>
+        <w:t>smart garbage collectors</w:t>
+      </w:r>
+      <w:r>
+        <w:rPr>
+          <w:sz w:val="40"/>
+          <w:szCs w:val="40"/>
+          <w:lang w:val="en-US"/>
+        </w:rPr>
+        <w:t xml:space="preserve"> where if a variable is not used it is dumped even inside a closure.</w:t>
       </w:r>
     </w:p>
     <w:p>
@@ -6741,6 +6871,7 @@
         <w:rPr>
           <w:sz w:val="52"/>
           <w:szCs w:val="52"/>
+          <w:highlight w:val="yellow"/>
           <w:lang w:val="en-US"/>
         </w:rPr>
         <w:lastRenderedPageBreak/>
@@ -7198,9 +7329,18 @@
         <w:rPr>
           <w:sz w:val="40"/>
           <w:szCs w:val="40"/>
-          <w:lang w:val="en-US"/>
-        </w:rPr>
-        <w:t xml:space="preserve">Event listeners are </w:t>
+          <w:highlight w:val="yellow"/>
+          <w:lang w:val="en-US"/>
+        </w:rPr>
+        <w:t>Event listeners</w:t>
+      </w:r>
+      <w:r>
+        <w:rPr>
+          <w:sz w:val="40"/>
+          <w:szCs w:val="40"/>
+          <w:lang w:val="en-US"/>
+        </w:rPr>
+        <w:t xml:space="preserve"> are </w:t>
       </w:r>
       <w:proofErr w:type="gramStart"/>
       <w:r>
@@ -7726,7 +7866,23 @@
           <w:szCs w:val="40"/>
           <w:lang w:val="en-US"/>
         </w:rPr>
-        <w:t xml:space="preserve">when a callback function expects and output. “If this is successful </w:t>
+        <w:t xml:space="preserve">when a callback function expects </w:t>
+      </w:r>
+      <w:r>
+        <w:rPr>
+          <w:sz w:val="40"/>
+          <w:szCs w:val="40"/>
+          <w:lang w:val="en-US"/>
+        </w:rPr>
+        <w:t>an</w:t>
+      </w:r>
+      <w:r>
+        <w:rPr>
+          <w:sz w:val="40"/>
+          <w:szCs w:val="40"/>
+          <w:lang w:val="en-US"/>
+        </w:rPr>
+        <w:t xml:space="preserve"> output. “If this is successful </w:t>
       </w:r>
       <w:r>
         <w:rPr>
@@ -7821,7 +7977,16 @@
           <w:szCs w:val="40"/>
           <w:lang w:val="en-US"/>
         </w:rPr>
-        <w:t xml:space="preserve"> performing this delay is called starvation of the callback queue.</w:t>
+        <w:t xml:space="preserve"> performing this delay is called </w:t>
+      </w:r>
+      <w:r>
+        <w:rPr>
+          <w:sz w:val="40"/>
+          <w:szCs w:val="40"/>
+          <w:highlight w:val="yellow"/>
+          <w:lang w:val="en-US"/>
+        </w:rPr>
+        <w:t>starvation of the callback queue.</w:t>
       </w:r>
     </w:p>
     <w:p>
@@ -16347,12 +16512,93 @@
           <w:lang w:val="en-US"/>
         </w:rPr>
       </w:pPr>
-      <w:r>
-        <w:rPr>
-          <w:sz w:val="52"/>
-          <w:szCs w:val="52"/>
-          <w:lang w:val="en-US"/>
-        </w:rPr>
+    </w:p>
+    <w:p>
+      <w:pPr>
+        <w:jc w:val="center"/>
+        <w:rPr>
+          <w:sz w:val="52"/>
+          <w:szCs w:val="52"/>
+          <w:lang w:val="en-US"/>
+        </w:rPr>
+      </w:pPr>
+    </w:p>
+    <w:p>
+      <w:pPr>
+        <w:jc w:val="center"/>
+        <w:rPr>
+          <w:sz w:val="52"/>
+          <w:szCs w:val="52"/>
+          <w:lang w:val="en-US"/>
+        </w:rPr>
+      </w:pPr>
+    </w:p>
+    <w:p>
+      <w:pPr>
+        <w:jc w:val="center"/>
+        <w:rPr>
+          <w:sz w:val="52"/>
+          <w:szCs w:val="52"/>
+          <w:lang w:val="en-US"/>
+        </w:rPr>
+      </w:pPr>
+    </w:p>
+    <w:p>
+      <w:pPr>
+        <w:jc w:val="center"/>
+        <w:rPr>
+          <w:sz w:val="52"/>
+          <w:szCs w:val="52"/>
+          <w:lang w:val="en-US"/>
+        </w:rPr>
+      </w:pPr>
+    </w:p>
+    <w:p>
+      <w:pPr>
+        <w:jc w:val="center"/>
+        <w:rPr>
+          <w:sz w:val="52"/>
+          <w:szCs w:val="52"/>
+          <w:lang w:val="en-US"/>
+        </w:rPr>
+      </w:pPr>
+    </w:p>
+    <w:p>
+      <w:pPr>
+        <w:jc w:val="center"/>
+        <w:rPr>
+          <w:sz w:val="52"/>
+          <w:szCs w:val="52"/>
+          <w:lang w:val="en-US"/>
+        </w:rPr>
+      </w:pPr>
+    </w:p>
+    <w:p>
+      <w:pPr>
+        <w:jc w:val="center"/>
+        <w:rPr>
+          <w:sz w:val="52"/>
+          <w:szCs w:val="52"/>
+          <w:lang w:val="en-US"/>
+        </w:rPr>
+      </w:pPr>
+    </w:p>
+    <w:p>
+      <w:pPr>
+        <w:jc w:val="center"/>
+        <w:rPr>
+          <w:sz w:val="52"/>
+          <w:szCs w:val="52"/>
+          <w:lang w:val="en-US"/>
+        </w:rPr>
+      </w:pPr>
+      <w:r>
+        <w:rPr>
+          <w:sz w:val="52"/>
+          <w:szCs w:val="52"/>
+          <w:lang w:val="en-US"/>
+        </w:rPr>
+        <w:lastRenderedPageBreak/>
         <w:t>NOTE:</w:t>
       </w:r>
     </w:p>
@@ -16388,6 +16634,145 @@
           <w:lang w:val="en-US"/>
         </w:rPr>
         <w:t xml:space="preserve"> ‘this’ and not window always.</w:t>
+      </w:r>
+    </w:p>
+    <w:p>
+      <w:pPr>
+        <w:rPr>
+          <w:sz w:val="52"/>
+          <w:szCs w:val="52"/>
+          <w:lang w:val="en-US"/>
+        </w:rPr>
+      </w:pPr>
+      <w:r>
+        <w:rPr>
+          <w:sz w:val="52"/>
+          <w:szCs w:val="52"/>
+          <w:lang w:val="en-US"/>
+        </w:rPr>
+        <w:t>.reduce(</w:t>
+      </w:r>
+      <w:r>
+        <w:rPr>
+          <w:sz w:val="52"/>
+          <w:szCs w:val="52"/>
+          <w:highlight w:val="yellow"/>
+          <w:lang w:val="en-US"/>
+        </w:rPr>
+        <w:t>acc</w:t>
+      </w:r>
+      <w:r>
+        <w:rPr>
+          <w:sz w:val="52"/>
+          <w:szCs w:val="52"/>
+          <w:lang w:val="en-US"/>
+        </w:rPr>
+        <w:t xml:space="preserve"> , </w:t>
+      </w:r>
+      <w:proofErr w:type="spellStart"/>
+      <w:r>
+        <w:rPr>
+          <w:sz w:val="52"/>
+          <w:szCs w:val="52"/>
+          <w:lang w:val="en-US"/>
+        </w:rPr>
+        <w:t>curr</w:t>
+      </w:r>
+      <w:proofErr w:type="spellEnd"/>
+      <w:r>
+        <w:rPr>
+          <w:sz w:val="52"/>
+          <w:szCs w:val="52"/>
+          <w:lang w:val="en-US"/>
+        </w:rPr>
+        <w:t>, index) =&gt; {</w:t>
+      </w:r>
+    </w:p>
+    <w:p>
+      <w:pPr>
+        <w:rPr>
+          <w:sz w:val="52"/>
+          <w:szCs w:val="52"/>
+          <w:lang w:val="en-US"/>
+        </w:rPr>
+      </w:pPr>
+    </w:p>
+    <w:p>
+      <w:pPr>
+        <w:rPr>
+          <w:sz w:val="52"/>
+          <w:szCs w:val="52"/>
+          <w:lang w:val="en-US"/>
+        </w:rPr>
+      </w:pPr>
+      <w:r>
+        <w:rPr>
+          <w:sz w:val="52"/>
+          <w:szCs w:val="52"/>
+          <w:lang w:val="en-US"/>
+        </w:rPr>
+        <w:t>},{</w:t>
+      </w:r>
+      <w:r>
+        <w:rPr>
+          <w:sz w:val="52"/>
+          <w:szCs w:val="52"/>
+          <w:highlight w:val="yellow"/>
+          <w:lang w:val="en-US"/>
+        </w:rPr>
+        <w:t>max:0 , secondmax:0} (or) 0 (or) undefined</w:t>
+      </w:r>
+      <w:r>
+        <w:rPr>
+          <w:sz w:val="52"/>
+          <w:szCs w:val="52"/>
+          <w:lang w:val="en-US"/>
+        </w:rPr>
+        <w:t>).</w:t>
+      </w:r>
+      <w:proofErr w:type="spellStart"/>
+      <w:r>
+        <w:rPr>
+          <w:sz w:val="52"/>
+          <w:szCs w:val="52"/>
+          <w:lang w:val="en-US"/>
+        </w:rPr>
+        <w:t>secondmax</w:t>
+      </w:r>
+      <w:proofErr w:type="spellEnd"/>
+      <w:r>
+        <w:rPr>
+          <w:sz w:val="52"/>
+          <w:szCs w:val="52"/>
+          <w:lang w:val="en-US"/>
+        </w:rPr>
+        <w:t xml:space="preserve"> (prints only </w:t>
+      </w:r>
+      <w:proofErr w:type="spellStart"/>
+      <w:r>
+        <w:rPr>
+          <w:sz w:val="52"/>
+          <w:szCs w:val="52"/>
+          <w:lang w:val="en-US"/>
+        </w:rPr>
+        <w:t>secondmax</w:t>
+      </w:r>
+      <w:proofErr w:type="spellEnd"/>
+      <w:r>
+        <w:rPr>
+          <w:sz w:val="52"/>
+          <w:szCs w:val="52"/>
+          <w:lang w:val="en-US"/>
+        </w:rPr>
+        <w:t xml:space="preserve"> value)</w:t>
+      </w:r>
+      <w:r>
+        <w:rPr>
+          <w:sz w:val="52"/>
+          <w:szCs w:val="52"/>
+          <w:lang w:val="en-US"/>
+        </w:rPr>
+        <w:t>.</w:t>
       </w:r>
     </w:p>
     <w:sectPr>
